--- a/Контрольные на 4-й семестр/МЭО/Контрольная работа/Бразилия+1.docx
+++ b/Контрольные на 4-й семестр/МЭО/Контрольная работа/Бразилия+1.docx
@@ -163,21 +163,7 @@
         <w:rPr>
           <w:szCs w:val="24"/>
         </w:rPr>
-        <w:t xml:space="preserve">Природные условия и ресурсы Бразилии характеризуются большим разнообразием и в целом благоприятны для развития хозяйства страны. Весь север страны занят огромной Амазонской низменностью, для </w:t>
-      </w:r>
-      <w:proofErr w:type="gramStart"/>
-      <w:r>
-        <w:rPr>
-          <w:szCs w:val="24"/>
-        </w:rPr>
-        <w:t>кото­рой</w:t>
-      </w:r>
-      <w:proofErr w:type="gramEnd"/>
-      <w:r>
-        <w:rPr>
-          <w:szCs w:val="24"/>
-        </w:rPr>
-        <w:t xml:space="preserve"> характерен влажный и жаркий экваториальный климат; восток — Бразильским плоскогорьем, для которого характерен субэкваториальный пояс с сезонным выпадением осадков; для юго-востока страны характе­рен жаркий и достаточно влажный тропический климат.</w:t>
+        <w:t>Природные условия и ресурсы Бразилии характеризуются большим разнообразием и в целом благоприятны для развития хозяйства страны. Весь север страны занят огромной Амазонской низменностью, для кото­рой характерен влажный и жаркий экваториальный климат; восток — Бразильским плоскогорьем, для которого характерен субэкваториальный пояс с сезонным выпадением осадков; для юго-востока страны характе­рен жаркий и достаточно влажный тропический климат.</w:t>
       </w:r>
     </w:p>
     <w:p>
@@ -294,27 +280,13 @@
         <w:rPr>
           <w:szCs w:val="24"/>
         </w:rPr>
-        <w:t xml:space="preserve">Горнодобывающая </w:t>
-      </w:r>
-      <w:proofErr w:type="gramStart"/>
-      <w:r>
-        <w:rPr>
-          <w:szCs w:val="24"/>
-        </w:rPr>
-        <w:t>промышленност</w:t>
-      </w:r>
-      <w:r>
-        <w:rPr>
-          <w:szCs w:val="24"/>
-        </w:rPr>
-        <w:t>ь</w:t>
-      </w:r>
-      <w:proofErr w:type="gramEnd"/>
-      <w:r>
-        <w:rPr>
-          <w:szCs w:val="24"/>
-        </w:rPr>
-        <w:t xml:space="preserve"> несмотря на богатство и разно</w:t>
+        <w:t>Горнодобывающая промышленност</w:t>
+      </w:r>
+      <w:r>
+        <w:rPr>
+          <w:szCs w:val="24"/>
+        </w:rPr>
+        <w:t>ь несмотря на богатство и разно</w:t>
       </w:r>
       <w:r>
         <w:rPr>
@@ -474,21 +446,7 @@
         <w:rPr>
           <w:szCs w:val="24"/>
         </w:rPr>
-        <w:t xml:space="preserve">трами химической промышленности страны являются Сан-Паулу, Кубатан, Рио-де-Жанейро, Белу-Оризонти, Порту-Алегри, Салвадор и </w:t>
-      </w:r>
-      <w:proofErr w:type="gramStart"/>
-      <w:r>
-        <w:rPr>
-          <w:szCs w:val="24"/>
-        </w:rPr>
-        <w:t>Ре­сифи</w:t>
-      </w:r>
-      <w:proofErr w:type="gramEnd"/>
-      <w:r>
-        <w:rPr>
-          <w:szCs w:val="24"/>
-        </w:rPr>
-        <w:t>.</w:t>
+        <w:t>трами химической промышленности страны являются Сан-Паулу, Кубатан, Рио-де-Жанейро, Белу-Оризонти, Порту-Алегри, Салвадор и Ре­сифи.</w:t>
       </w:r>
     </w:p>
     <w:p>
@@ -514,49 +472,21 @@
         <w:rPr>
           <w:szCs w:val="24"/>
         </w:rPr>
-        <w:t xml:space="preserve">ность, среди которой </w:t>
-      </w:r>
-      <w:proofErr w:type="gramStart"/>
-      <w:r>
-        <w:rPr>
-          <w:szCs w:val="24"/>
-        </w:rPr>
-        <w:t>важное значение</w:t>
-      </w:r>
-      <w:proofErr w:type="gramEnd"/>
-      <w:r>
-        <w:rPr>
-          <w:szCs w:val="24"/>
-        </w:rPr>
-        <w:t xml:space="preserve"> имеют сахарная, мясная, масло­бойная и табачная отрасли.</w:t>
-      </w:r>
-    </w:p>
-    <w:p>
-      <w:pPr>
-        <w:pStyle w:val="a5"/>
-        <w:rPr>
-          <w:szCs w:val="24"/>
-        </w:rPr>
-      </w:pPr>
-      <w:r>
-        <w:rPr>
-          <w:szCs w:val="24"/>
-        </w:rPr>
-        <w:t>В сельском хозяйстве Бразилии занято около 30% трудоспособного населения, но оно даёт лишь 8% В</w:t>
-      </w:r>
-      <w:proofErr w:type="gramStart"/>
-      <w:r>
-        <w:rPr>
-          <w:szCs w:val="24"/>
-        </w:rPr>
-        <w:t>ВП стр</w:t>
-      </w:r>
-      <w:proofErr w:type="gramEnd"/>
-      <w:r>
-        <w:rPr>
-          <w:szCs w:val="24"/>
-        </w:rPr>
-        <w:t xml:space="preserve">аны. </w:t>
+        <w:t>ность, среди которой важное значение имеют сахарная, мясная, масло­бойная и табачная отрасли.</w:t>
+      </w:r>
+    </w:p>
+    <w:p>
+      <w:pPr>
+        <w:pStyle w:val="a5"/>
+        <w:rPr>
+          <w:szCs w:val="24"/>
+        </w:rPr>
+      </w:pPr>
+      <w:r>
+        <w:rPr>
+          <w:szCs w:val="24"/>
+        </w:rPr>
+        <w:t xml:space="preserve">В сельском хозяйстве Бразилии занято около 30% трудоспособного населения, но оно даёт лишь 8% ВВП страны. </w:t>
       </w:r>
     </w:p>
     <w:p>
@@ -663,7 +593,6 @@
           <w:lang w:val="en-US"/>
         </w:rPr>
       </w:pPr>
-      <w:proofErr w:type="gramStart"/>
       <w:r>
         <w:rPr>
           <w:szCs w:val="24"/>
@@ -671,7 +600,6 @@
         </w:rPr>
         <w:t>Основными экономическими партнёрами Бразилии являются США, западноевропейские и латиноамериканские страны.</w:t>
       </w:r>
-      <w:proofErr w:type="gramEnd"/>
     </w:p>
     <w:p>
       <w:pPr>
@@ -681,21 +609,12 @@
           <w:lang w:val="en-US"/>
         </w:rPr>
       </w:pPr>
-      <w:proofErr w:type="gramStart"/>
       <w:r>
         <w:rPr>
           <w:szCs w:val="24"/>
           <w:lang w:val="en-US"/>
         </w:rPr>
-        <w:t>Несмотря на возросшую долю готовой продукции, в том числе и продукции машиностроения, в экспорте Бразилии значительное место по-прежнему занимают сырьё, полуфабрикаты и сельскохозяйствен­ная продукция, и, как следствие, Бразилия имеет отрицательное внеш­неторговое сальдо.</w:t>
-      </w:r>
-      <w:proofErr w:type="gramEnd"/>
-      <w:r>
-        <w:rPr>
-          <w:szCs w:val="24"/>
-          <w:lang w:val="en-US"/>
-        </w:rPr>
-        <w:t xml:space="preserve"> Основными экспортными товарами Бразилии яв­ляются железная руда, бокситы, сталь, автомобили, лёгкие самолёты, электротехника, лес, соя, продукция мукомольной промышленности, кофе, какао, сахар, апельсиновый сок, а главными импортируемыми товарами — нефть, уголь, машины и оборудование, зерно и цветные металлы.</w:t>
+        <w:t>Несмотря на возросшую долю готовой продукции, в том числе и продукции машиностроения, в экспорте Бразилии значительное место по-прежнему занимают сырьё, полуфабрикаты и сельскохозяйствен­ная продукция, и, как следствие, Бразилия имеет отрицательное внеш­неторговое сальдо. Основными экспортными товарами Бразилии яв­ляются железная руда, бокситы, сталь, автомобили, лёгкие самолёты, электротехника, лес, соя, продукция мукомольной промышленности, кофе, какао, сахар, апельсиновый сок, а главными импортируемыми товарами — нефть, уголь, машины и оборудование, зерно и цветные металлы.</w:t>
       </w:r>
     </w:p>
     <w:p>
@@ -707,115 +626,68 @@
           <w:lang w:val="en-US"/>
         </w:rPr>
       </w:pPr>
-      <w:proofErr w:type="gramStart"/>
       <w:r>
         <w:rPr>
           <w:szCs w:val="24"/>
           <w:lang w:val="en-US"/>
         </w:rPr>
-        <w:t>Серьёзной экономической и политической проблемой страны являет­ся огромный внешний долг — почти 200 млрд.</w:t>
-      </w:r>
-      <w:proofErr w:type="gramEnd"/>
-      <w:r>
-        <w:rPr>
-          <w:szCs w:val="24"/>
+        <w:t>Серьёзной экономической и политической проблемой страны являет­ся огромный внешний долг — почти 200 млрд. долларов.</w:t>
+      </w:r>
+    </w:p>
+    <w:p>
+      <w:pPr>
+        <w:pStyle w:val="a5"/>
+        <w:rPr>
+          <w:highlight w:val="yellow"/>
+        </w:rPr>
+      </w:pPr>
+    </w:p>
+    <w:p>
+      <w:pPr>
+        <w:pStyle w:val="a5"/>
+      </w:pPr>
+      <w:r>
+        <w:rPr>
+          <w:highlight w:val="yellow"/>
+        </w:rPr>
+        <w:t>Геополітичне положення (сусіди, міжнародні економічні зв'язки).</w:t>
+      </w:r>
+    </w:p>
+    <w:p>
+      <w:pPr>
+        <w:pStyle w:val="a5"/>
+      </w:pPr>
+      <w:r>
+        <w:rPr>
+          <w:highlight w:val="yellow"/>
+        </w:rPr>
+        <w:t>3.</w:t>
+      </w:r>
+      <w:r>
+        <w:rPr>
+          <w:highlight w:val="yellow"/>
+        </w:rPr>
+        <w:tab/>
+        <w:t>Природно-ресурсний потенціал (мінерально-ресурсний потенціал, водні ресурси, лісові ресурси, рекреаційні ресурси).</w:t>
+      </w:r>
+    </w:p>
+    <w:p>
+      <w:pPr>
+        <w:pStyle w:val="a5"/>
+        <w:rPr>
           <w:lang w:val="en-US"/>
         </w:rPr>
-        <w:t xml:space="preserve"> </w:t>
-      </w:r>
-      <w:proofErr w:type="gramStart"/>
-      <w:r>
-        <w:rPr>
-          <w:szCs w:val="24"/>
-          <w:lang w:val="en-US"/>
-        </w:rPr>
-        <w:t>долларов</w:t>
-      </w:r>
-      <w:proofErr w:type="gramEnd"/>
-      <w:r>
-        <w:rPr>
-          <w:szCs w:val="24"/>
-          <w:lang w:val="en-US"/>
-        </w:rPr>
-        <w:t>.</w:t>
-      </w:r>
-    </w:p>
-    <w:p>
-      <w:pPr>
-        <w:pStyle w:val="a5"/>
+      </w:pPr>
+    </w:p>
+    <w:p>
+      <w:pPr>
+        <w:pStyle w:val="a5"/>
+      </w:pPr>
+      <w:r>
         <w:rPr>
           <w:highlight w:val="yellow"/>
         </w:rPr>
-      </w:pPr>
-    </w:p>
-    <w:p>
-      <w:pPr>
-        <w:pStyle w:val="a5"/>
-      </w:pPr>
-      <w:r>
-        <w:rPr>
-          <w:highlight w:val="yellow"/>
-        </w:rPr>
-        <w:t>Геополітичне положення (сусіди, міжнародні економічні зв'язки).</w:t>
-      </w:r>
-    </w:p>
-    <w:p>
-      <w:pPr>
-        <w:pStyle w:val="a5"/>
-      </w:pPr>
-      <w:r>
-        <w:rPr>
-          <w:highlight w:val="yellow"/>
-        </w:rPr>
-        <w:t>3.</w:t>
-      </w:r>
-      <w:r>
-        <w:rPr>
-          <w:highlight w:val="yellow"/>
-        </w:rPr>
-        <w:tab/>
-        <w:t>Природно-ресурсний потенці</w:t>
-      </w:r>
-      <w:proofErr w:type="gramStart"/>
-      <w:r>
-        <w:rPr>
-          <w:highlight w:val="yellow"/>
-        </w:rPr>
-        <w:t>ал</w:t>
-      </w:r>
-      <w:proofErr w:type="gramEnd"/>
-      <w:r>
-        <w:rPr>
-          <w:highlight w:val="yellow"/>
-        </w:rPr>
-        <w:t xml:space="preserve"> (мінерально-ресурсний потенціал, водні ресурси, лісові ресурси, рекреаційні ресурси).</w:t>
-      </w:r>
-    </w:p>
-    <w:p>
-      <w:pPr>
-        <w:pStyle w:val="a5"/>
-        <w:rPr>
-          <w:lang w:val="en-US"/>
-        </w:rPr>
-      </w:pPr>
-    </w:p>
-    <w:p>
-      <w:pPr>
-        <w:pStyle w:val="a5"/>
-      </w:pPr>
-      <w:proofErr w:type="gramStart"/>
-      <w:r>
-        <w:rPr>
-          <w:highlight w:val="yellow"/>
-        </w:rPr>
-        <w:t>м</w:t>
-      </w:r>
-      <w:proofErr w:type="gramEnd"/>
-      <w:r>
-        <w:rPr>
-          <w:highlight w:val="yellow"/>
-        </w:rPr>
-        <w:t>інерально-ресурсний потенціал</w:t>
+        <w:t>мінерально-ресурсний потенціал</w:t>
       </w:r>
     </w:p>
     <w:p>
@@ -926,15 +798,7 @@
         <w:t xml:space="preserve"> </w:t>
       </w:r>
       <w:r>
-        <w:t xml:space="preserve">Рио-де-Жанейро, где находятся пляжи Грумари, Леме, Копакабана, Лебнон, Ипанеме, Пепино </w:t>
-      </w:r>
-      <w:proofErr w:type="gramStart"/>
-      <w:r>
-        <w:t>Сан-Конраду</w:t>
-      </w:r>
-      <w:proofErr w:type="gramEnd"/>
-      <w:r>
-        <w:t>, Барра де Тижуки, Фламенгу, Урка, Рекреудус-Бандейрантес, которые благоприятны для серфинга, дайвинга, яхтинга, парусных видов спорта.</w:t>
+        <w:t>Рио-де-Жанейро, где находятся пляжи Грумари, Леме, Копакабана, Лебнон, Ипанеме, Пепино Сан-Конраду, Барра де Тижуки, Фламенгу, Урка, Рекреудус-Бандейрантес, которые благоприятны для серфинга, дайвинга, яхтинга, парусных видов спорта.</w:t>
       </w:r>
       <w:r>
         <w:rPr>
@@ -961,21 +825,7 @@
           <w:highlight w:val="yellow"/>
         </w:rPr>
         <w:tab/>
-        <w:t xml:space="preserve">Основні напрямки розвитку економіки країни (паливно-енергетичний комплекс, металургійний комплекс, машинобудівний, агропромисловий, </w:t>
-      </w:r>
-      <w:proofErr w:type="gramStart"/>
-      <w:r>
-        <w:rPr>
-          <w:highlight w:val="yellow"/>
-        </w:rPr>
-        <w:t>соц</w:t>
-      </w:r>
-      <w:proofErr w:type="gramEnd"/>
-      <w:r>
-        <w:rPr>
-          <w:highlight w:val="yellow"/>
-        </w:rPr>
-        <w:t>іальний, транспортний, будівельний, хімічний, лісопромисловий комплекси країни).</w:t>
+        <w:t>Основні напрямки розвитку економіки країни (паливно-енергетичний комплекс, металургійний комплекс, машинобудівний, агропромисловий, соціальний, транспортний, будівельний, хімічний, лісопромисловий комплекси країни).</w:t>
       </w:r>
     </w:p>
     <w:p>
@@ -1531,231 +1381,12 @@
         <w:pStyle w:val="a5"/>
         <w:rPr>
           <w:highlight w:val="red"/>
-        </w:rPr>
-      </w:pPr>
-      <w:r>
-        <w:t xml:space="preserve">Валовой национальный продукт Бразилии в декабре 2018 года составлял 460,224 </w:t>
-      </w:r>
-      <w:proofErr w:type="gramStart"/>
-      <w:r>
-        <w:t>млрд</w:t>
-      </w:r>
-      <w:proofErr w:type="gramEnd"/>
-      <w:r>
-        <w:t xml:space="preserve"> долларов США. Это свидетельствует об увеличении по сравнению с предыдущим показателем в 425,703 </w:t>
-      </w:r>
-      <w:proofErr w:type="gramStart"/>
-      <w:r>
-        <w:t>млрд</w:t>
-      </w:r>
-      <w:proofErr w:type="gramEnd"/>
-      <w:r>
-        <w:t xml:space="preserve"> долларов США на сентябрь 2018 года. </w:t>
-      </w:r>
-    </w:p>
-    <w:tbl>
-      <w:tblPr>
-        <w:tblStyle w:val="ab"/>
-        <w:tblW w:w="0" w:type="auto"/>
-        <w:jc w:val="center"/>
-        <w:tblLook w:val="04A0" w:firstRow="1" w:lastRow="0" w:firstColumn="1" w:lastColumn="0" w:noHBand="0" w:noVBand="1"/>
-      </w:tblPr>
-      <w:tblGrid>
-        <w:gridCol w:w="1560"/>
-        <w:gridCol w:w="976"/>
-        <w:gridCol w:w="996"/>
-        <w:gridCol w:w="996"/>
-        <w:gridCol w:w="996"/>
-        <w:gridCol w:w="996"/>
-      </w:tblGrid>
-      <w:tr>
-        <w:trPr>
-          <w:jc w:val="center"/>
-        </w:trPr>
-        <w:tc>
-          <w:tcPr>
-            <w:tcW w:w="1560" w:type="dxa"/>
-          </w:tcPr>
-          <w:p>
-            <w:pPr>
-              <w:pStyle w:val="a9"/>
-            </w:pPr>
-            <w:r>
-              <w:t>ДАТА</w:t>
-            </w:r>
-          </w:p>
-        </w:tc>
-        <w:tc>
-          <w:tcPr>
-            <w:tcW w:w="976" w:type="dxa"/>
-            <w:vAlign w:val="center"/>
-          </w:tcPr>
-          <w:p>
-            <w:pPr>
-              <w:pStyle w:val="a9"/>
-            </w:pPr>
-            <w:r>
-              <w:t>2017</w:t>
-            </w:r>
-          </w:p>
-        </w:tc>
-        <w:tc>
-          <w:tcPr>
-            <w:tcW w:w="996" w:type="dxa"/>
-            <w:vAlign w:val="center"/>
-          </w:tcPr>
-          <w:p>
-            <w:pPr>
-              <w:pStyle w:val="a9"/>
-            </w:pPr>
-            <w:r>
-              <w:t>2016</w:t>
-            </w:r>
-          </w:p>
-        </w:tc>
-        <w:tc>
-          <w:tcPr>
-            <w:tcW w:w="996" w:type="dxa"/>
-            <w:vAlign w:val="center"/>
-          </w:tcPr>
-          <w:p>
-            <w:pPr>
-              <w:pStyle w:val="a9"/>
-            </w:pPr>
-            <w:r>
-              <w:t>2015</w:t>
-            </w:r>
-          </w:p>
-        </w:tc>
-        <w:tc>
-          <w:tcPr>
-            <w:tcW w:w="996" w:type="dxa"/>
-            <w:vAlign w:val="center"/>
-          </w:tcPr>
-          <w:p>
-            <w:pPr>
-              <w:pStyle w:val="a9"/>
-            </w:pPr>
-            <w:r>
-              <w:t>2014</w:t>
-            </w:r>
-          </w:p>
-        </w:tc>
-        <w:tc>
-          <w:tcPr>
-            <w:tcW w:w="996" w:type="dxa"/>
-            <w:vAlign w:val="center"/>
-          </w:tcPr>
-          <w:p>
-            <w:pPr>
-              <w:pStyle w:val="a9"/>
-            </w:pPr>
-            <w:r>
-              <w:t>2013</w:t>
-            </w:r>
-          </w:p>
-        </w:tc>
-      </w:tr>
-      <w:tr>
-        <w:trPr>
-          <w:jc w:val="center"/>
-        </w:trPr>
-        <w:tc>
-          <w:tcPr>
-            <w:tcW w:w="1560" w:type="dxa"/>
-          </w:tcPr>
-          <w:p>
-            <w:pPr>
-              <w:pStyle w:val="a9"/>
-            </w:pPr>
-            <w:r>
-              <w:t>ЗНАЧЕНИЕ</w:t>
-            </w:r>
-            <w:r>
-              <w:t>, млрд. дол.</w:t>
-            </w:r>
-          </w:p>
-        </w:tc>
-        <w:tc>
-          <w:tcPr>
-            <w:tcW w:w="976" w:type="dxa"/>
-            <w:vAlign w:val="center"/>
-          </w:tcPr>
-          <w:p>
-            <w:pPr>
-              <w:pStyle w:val="a9"/>
-            </w:pPr>
-            <w:r>
-              <w:t>3 173</w:t>
-            </w:r>
-          </w:p>
-        </w:tc>
-        <w:tc>
-          <w:tcPr>
-            <w:tcW w:w="996" w:type="dxa"/>
-            <w:vAlign w:val="center"/>
-          </w:tcPr>
-          <w:p>
-            <w:pPr>
-              <w:pStyle w:val="a9"/>
-            </w:pPr>
-            <w:r>
-              <w:t>3 090</w:t>
-            </w:r>
-          </w:p>
-        </w:tc>
-        <w:tc>
-          <w:tcPr>
-            <w:tcW w:w="996" w:type="dxa"/>
-            <w:vAlign w:val="center"/>
-          </w:tcPr>
-          <w:p>
-            <w:pPr>
-              <w:pStyle w:val="a9"/>
-            </w:pPr>
-            <w:r>
-              <w:t>3 157</w:t>
-            </w:r>
-          </w:p>
-        </w:tc>
-        <w:tc>
-          <w:tcPr>
-            <w:tcW w:w="996" w:type="dxa"/>
-            <w:vAlign w:val="center"/>
-          </w:tcPr>
-          <w:p>
-            <w:pPr>
-              <w:pStyle w:val="a9"/>
-            </w:pPr>
-            <w:r>
-              <w:t>3 242</w:t>
-            </w:r>
-          </w:p>
-        </w:tc>
-        <w:tc>
-          <w:tcPr>
-            <w:tcW w:w="996" w:type="dxa"/>
-            <w:vAlign w:val="center"/>
-          </w:tcPr>
-          <w:p>
-            <w:pPr>
-              <w:pStyle w:val="a9"/>
-            </w:pPr>
-            <w:r>
-              <w:t>3 194</w:t>
-            </w:r>
-          </w:p>
-        </w:tc>
-      </w:tr>
-    </w:tbl>
-    <w:p>
-      <w:pPr>
-        <w:pStyle w:val="a5"/>
-        <w:rPr>
-          <w:highlight w:val="red"/>
           <w:lang w:val="en-US"/>
         </w:rPr>
       </w:pPr>
+      <w:r>
+        <w:t xml:space="preserve">Валовой национальный продукт Бразилии в декабре 2018 года составлял 460,224 млрд долларов США. Это свидетельствует об увеличении по сравнению с предыдущим показателем в 425,703 млрд долларов США на сентябрь 2018 года. </w:t>
+      </w:r>
     </w:p>
     <w:tbl>
       <w:tblPr>
@@ -2036,19 +1667,19 @@
           <w:lang w:val="en-US"/>
         </w:rPr>
       </w:pPr>
-      <w:bookmarkStart w:id="0" w:name="_GoBack"/>
-      <w:bookmarkEnd w:id="0"/>
-    </w:p>
-    <w:p>
-      <w:pPr>
-        <w:pStyle w:val="a5"/>
-      </w:pPr>
       <w:r>
         <w:rPr>
           <w:highlight w:val="red"/>
           <w:lang w:val="en-US"/>
         </w:rPr>
-        <w:t>[https://www.ceicdata.com/en/indicator/greece/gross-national-product]</w:t>
+        <w:t>[https://www.ceicdata.com/en/indicator/brazil/gross-national-product</w:t>
+      </w:r>
+      <w:r>
+        <w:rPr>
+          <w:highlight w:val="red"/>
+          <w:lang w:val="en-US"/>
+        </w:rPr>
+        <w:t>]</w:t>
       </w:r>
     </w:p>
     <w:p>
@@ -2077,6 +1708,430 @@
         <w:t>Взаємозв'язок економічних секторів (заборгованість, бюджет, реальний грошовий).</w:t>
       </w:r>
     </w:p>
+    <w:tbl>
+      <w:tblPr>
+        <w:tblStyle w:val="ab"/>
+        <w:tblW w:w="0" w:type="auto"/>
+        <w:tblLook w:val="04A0" w:firstRow="1" w:lastRow="0" w:firstColumn="1" w:lastColumn="0" w:noHBand="0" w:noVBand="1"/>
+      </w:tblPr>
+      <w:tblGrid>
+        <w:gridCol w:w="3571"/>
+        <w:gridCol w:w="1176"/>
+        <w:gridCol w:w="1176"/>
+        <w:gridCol w:w="1176"/>
+        <w:gridCol w:w="1176"/>
+        <w:gridCol w:w="1176"/>
+      </w:tblGrid>
+      <w:tr>
+        <w:tc>
+          <w:tcPr>
+            <w:tcW w:w="0" w:type="auto"/>
+          </w:tcPr>
+          <w:p>
+            <w:pPr>
+              <w:pStyle w:val="a9"/>
+              <w:rPr>
+                <w:b/>
+              </w:rPr>
+            </w:pPr>
+            <w:r>
+              <w:rPr>
+                <w:b/>
+              </w:rPr>
+              <w:lastRenderedPageBreak/>
+              <w:t>Даты</w:t>
+            </w:r>
+          </w:p>
+        </w:tc>
+        <w:tc>
+          <w:tcPr>
+            <w:tcW w:w="0" w:type="auto"/>
+            <w:vAlign w:val="center"/>
+          </w:tcPr>
+          <w:p>
+            <w:pPr>
+              <w:pStyle w:val="a9"/>
+              <w:rPr>
+                <w:b/>
+              </w:rPr>
+            </w:pPr>
+            <w:r>
+              <w:rPr>
+                <w:b/>
+              </w:rPr>
+              <w:t>2015</w:t>
+            </w:r>
+          </w:p>
+        </w:tc>
+        <w:tc>
+          <w:tcPr>
+            <w:tcW w:w="0" w:type="auto"/>
+            <w:vAlign w:val="center"/>
+          </w:tcPr>
+          <w:p>
+            <w:pPr>
+              <w:pStyle w:val="a9"/>
+              <w:rPr>
+                <w:b/>
+              </w:rPr>
+            </w:pPr>
+            <w:r>
+              <w:rPr>
+                <w:b/>
+              </w:rPr>
+              <w:t>2016</w:t>
+            </w:r>
+          </w:p>
+        </w:tc>
+        <w:tc>
+          <w:tcPr>
+            <w:tcW w:w="0" w:type="auto"/>
+            <w:vAlign w:val="center"/>
+          </w:tcPr>
+          <w:p>
+            <w:pPr>
+              <w:pStyle w:val="a9"/>
+              <w:rPr>
+                <w:b/>
+              </w:rPr>
+            </w:pPr>
+            <w:r>
+              <w:rPr>
+                <w:b/>
+              </w:rPr>
+              <w:t>2017</w:t>
+            </w:r>
+          </w:p>
+        </w:tc>
+        <w:tc>
+          <w:tcPr>
+            <w:tcW w:w="0" w:type="auto"/>
+            <w:vAlign w:val="center"/>
+          </w:tcPr>
+          <w:p>
+            <w:pPr>
+              <w:pStyle w:val="a9"/>
+              <w:rPr>
+                <w:b/>
+              </w:rPr>
+            </w:pPr>
+            <w:r>
+              <w:rPr>
+                <w:b/>
+              </w:rPr>
+              <w:t>2018</w:t>
+            </w:r>
+          </w:p>
+        </w:tc>
+        <w:tc>
+          <w:tcPr>
+            <w:tcW w:w="0" w:type="auto"/>
+            <w:vAlign w:val="center"/>
+          </w:tcPr>
+          <w:p>
+            <w:pPr>
+              <w:pStyle w:val="a9"/>
+              <w:rPr>
+                <w:b/>
+              </w:rPr>
+            </w:pPr>
+            <w:r>
+              <w:rPr>
+                <w:b/>
+              </w:rPr>
+              <w:t>2019</w:t>
+            </w:r>
+          </w:p>
+        </w:tc>
+      </w:tr>
+      <w:tr>
+        <w:tc>
+          <w:tcPr>
+            <w:tcW w:w="0" w:type="auto"/>
+          </w:tcPr>
+          <w:p>
+            <w:pPr>
+              <w:pStyle w:val="a9"/>
+              <w:rPr>
+                <w:b/>
+              </w:rPr>
+            </w:pPr>
+            <w:r>
+              <w:rPr>
+                <w:b/>
+              </w:rPr>
+              <w:t>Доход гос. сектора</w:t>
+            </w:r>
+            <w:r>
+              <w:t>, млрд. дол.</w:t>
+            </w:r>
+          </w:p>
+        </w:tc>
+        <w:tc>
+          <w:tcPr>
+            <w:tcW w:w="0" w:type="auto"/>
+            <w:vAlign w:val="center"/>
+          </w:tcPr>
+          <w:p>
+            <w:pPr>
+              <w:pStyle w:val="a9"/>
+            </w:pPr>
+            <w:r>
+              <w:t>1,870.535</w:t>
+            </w:r>
+          </w:p>
+        </w:tc>
+        <w:tc>
+          <w:tcPr>
+            <w:tcW w:w="0" w:type="auto"/>
+            <w:vAlign w:val="center"/>
+          </w:tcPr>
+          <w:p>
+            <w:pPr>
+              <w:pStyle w:val="a9"/>
+            </w:pPr>
+            <w:r>
+              <w:t>2,046.967</w:t>
+            </w:r>
+          </w:p>
+        </w:tc>
+        <w:tc>
+          <w:tcPr>
+            <w:tcW w:w="0" w:type="auto"/>
+            <w:vAlign w:val="center"/>
+          </w:tcPr>
+          <w:p>
+            <w:pPr>
+              <w:pStyle w:val="a9"/>
+            </w:pPr>
+            <w:r>
+              <w:t>2,141.661</w:t>
+            </w:r>
+          </w:p>
+        </w:tc>
+        <w:tc>
+          <w:tcPr>
+            <w:tcW w:w="0" w:type="auto"/>
+            <w:vAlign w:val="center"/>
+          </w:tcPr>
+          <w:p>
+            <w:pPr>
+              <w:pStyle w:val="a9"/>
+            </w:pPr>
+            <w:r>
+              <w:t>2,313.666</w:t>
+            </w:r>
+          </w:p>
+        </w:tc>
+        <w:tc>
+          <w:tcPr>
+            <w:tcW w:w="0" w:type="auto"/>
+            <w:vAlign w:val="center"/>
+          </w:tcPr>
+          <w:p>
+            <w:pPr>
+              <w:pStyle w:val="a9"/>
+            </w:pPr>
+            <w:r>
+              <w:t>2,496.889</w:t>
+            </w:r>
+          </w:p>
+        </w:tc>
+      </w:tr>
+      <w:tr>
+        <w:tc>
+          <w:tcPr>
+            <w:tcW w:w="0" w:type="auto"/>
+          </w:tcPr>
+          <w:p>
+            <w:pPr>
+              <w:pStyle w:val="a9"/>
+              <w:rPr>
+                <w:b/>
+              </w:rPr>
+            </w:pPr>
+            <w:r>
+              <w:rPr>
+                <w:b/>
+              </w:rPr>
+              <w:t>Общие гос. расходы</w:t>
+            </w:r>
+            <w:r>
+              <w:t>, млрд. дол.</w:t>
+            </w:r>
+          </w:p>
+        </w:tc>
+        <w:tc>
+          <w:tcPr>
+            <w:tcW w:w="0" w:type="auto"/>
+            <w:vAlign w:val="center"/>
+          </w:tcPr>
+          <w:p>
+            <w:pPr>
+              <w:pStyle w:val="a9"/>
+            </w:pPr>
+            <w:r>
+              <w:t>2,486.332</w:t>
+            </w:r>
+          </w:p>
+        </w:tc>
+        <w:tc>
+          <w:tcPr>
+            <w:tcW w:w="0" w:type="auto"/>
+            <w:vAlign w:val="center"/>
+          </w:tcPr>
+          <w:p>
+            <w:pPr>
+              <w:pStyle w:val="a9"/>
+            </w:pPr>
+            <w:r>
+              <w:t>2,609.377</w:t>
+            </w:r>
+          </w:p>
+        </w:tc>
+        <w:tc>
+          <w:tcPr>
+            <w:tcW w:w="0" w:type="auto"/>
+            <w:vAlign w:val="center"/>
+          </w:tcPr>
+          <w:p>
+            <w:pPr>
+              <w:pStyle w:val="a9"/>
+            </w:pPr>
+            <w:r>
+              <w:t>2,757.874</w:t>
+            </w:r>
+          </w:p>
+        </w:tc>
+        <w:tc>
+          <w:tcPr>
+            <w:tcW w:w="0" w:type="auto"/>
+            <w:vAlign w:val="center"/>
+          </w:tcPr>
+          <w:p>
+            <w:pPr>
+              <w:pStyle w:val="a9"/>
+            </w:pPr>
+            <w:r>
+              <w:t>2,853.900</w:t>
+            </w:r>
+          </w:p>
+        </w:tc>
+        <w:tc>
+          <w:tcPr>
+            <w:tcW w:w="0" w:type="auto"/>
+            <w:vAlign w:val="center"/>
+          </w:tcPr>
+          <w:p>
+            <w:pPr>
+              <w:pStyle w:val="a9"/>
+            </w:pPr>
+            <w:r>
+              <w:t>3,002.014</w:t>
+            </w:r>
+          </w:p>
+        </w:tc>
+      </w:tr>
+      <w:tr>
+        <w:tc>
+          <w:tcPr>
+            <w:tcW w:w="0" w:type="auto"/>
+          </w:tcPr>
+          <w:p>
+            <w:pPr>
+              <w:pStyle w:val="a9"/>
+              <w:rPr>
+                <w:b/>
+              </w:rPr>
+            </w:pPr>
+            <w:r>
+              <w:rPr>
+                <w:b/>
+              </w:rPr>
+              <w:t>П</w:t>
+            </w:r>
+            <w:bookmarkStart w:id="0" w:name="_GoBack"/>
+            <w:bookmarkEnd w:id="0"/>
+            <w:r>
+              <w:rPr>
+                <w:b/>
+              </w:rPr>
+              <w:t>рофицит(дефицит)</w:t>
+            </w:r>
+          </w:p>
+        </w:tc>
+        <w:tc>
+          <w:tcPr>
+            <w:tcW w:w="0" w:type="auto"/>
+            <w:vAlign w:val="bottom"/>
+          </w:tcPr>
+          <w:p>
+            <w:pPr>
+              <w:pStyle w:val="a9"/>
+            </w:pPr>
+            <w:r>
+              <w:t>-615.797</w:t>
+            </w:r>
+          </w:p>
+        </w:tc>
+        <w:tc>
+          <w:tcPr>
+            <w:tcW w:w="0" w:type="auto"/>
+            <w:vAlign w:val="bottom"/>
+          </w:tcPr>
+          <w:p>
+            <w:pPr>
+              <w:pStyle w:val="a9"/>
+            </w:pPr>
+            <w:r>
+              <w:t>-562.41</w:t>
+            </w:r>
+          </w:p>
+        </w:tc>
+        <w:tc>
+          <w:tcPr>
+            <w:tcW w:w="0" w:type="auto"/>
+            <w:vAlign w:val="bottom"/>
+          </w:tcPr>
+          <w:p>
+            <w:pPr>
+              <w:pStyle w:val="a9"/>
+            </w:pPr>
+            <w:r>
+              <w:t>-616.213</w:t>
+            </w:r>
+          </w:p>
+        </w:tc>
+        <w:tc>
+          <w:tcPr>
+            <w:tcW w:w="0" w:type="auto"/>
+            <w:vAlign w:val="bottom"/>
+          </w:tcPr>
+          <w:p>
+            <w:pPr>
+              <w:pStyle w:val="a9"/>
+            </w:pPr>
+            <w:r>
+              <w:t>-540.234</w:t>
+            </w:r>
+          </w:p>
+        </w:tc>
+        <w:tc>
+          <w:tcPr>
+            <w:tcW w:w="0" w:type="auto"/>
+            <w:vAlign w:val="bottom"/>
+          </w:tcPr>
+          <w:p>
+            <w:pPr>
+              <w:pStyle w:val="a9"/>
+            </w:pPr>
+            <w:r>
+              <w:t>-505.125</w:t>
+            </w:r>
+          </w:p>
+        </w:tc>
+      </w:tr>
+    </w:tbl>
     <w:p>
       <w:pPr>
         <w:pStyle w:val="a5"/>
@@ -2084,6 +2139,61 @@
           <w:lang w:val="en-US"/>
         </w:rPr>
       </w:pPr>
+    </w:p>
+    <w:p>
+      <w:pPr>
+        <w:pStyle w:val="a5"/>
+        <w:rPr>
+          <w:lang w:val="en-US"/>
+        </w:rPr>
+      </w:pPr>
+      <w:r>
+        <w:rPr>
+          <w:highlight w:val="yellow"/>
+          <w:lang w:val="en-US"/>
+        </w:rPr>
+        <w:t>12.</w:t>
+      </w:r>
+      <w:r>
+        <w:rPr>
+          <w:highlight w:val="yellow"/>
+          <w:lang w:val="en-US"/>
+        </w:rPr>
+        <w:tab/>
+        <w:t>Місце країни в міжнародній економіці.</w:t>
+      </w:r>
+    </w:p>
+    <w:p>
+      <w:pPr>
+        <w:pStyle w:val="a5"/>
+        <w:rPr>
+          <w:lang w:val="en-US"/>
+        </w:rPr>
+      </w:pPr>
+      <w:r>
+        <w:rPr>
+          <w:lang w:val="en-US"/>
+        </w:rPr>
+        <w:t xml:space="preserve">По данным статистики [http://statisticstimes.com] </w:t>
+      </w:r>
+      <w:r>
+        <w:t>Бразилия</w:t>
+      </w:r>
+      <w:r>
+        <w:rPr>
+          <w:lang w:val="en-US"/>
+        </w:rPr>
+        <w:t xml:space="preserve"> в 2019 году занимает </w:t>
+      </w:r>
+      <w:r>
+        <w:t>9</w:t>
+      </w:r>
+      <w:r>
+        <w:rPr>
+          <w:lang w:val="en-US"/>
+        </w:rPr>
+        <w:t xml:space="preserve"> место в мировом рейтинге по размеру ВВП.</w:t>
+      </w:r>
     </w:p>
     <w:p>
       <w:pPr>
